--- a/Segment Tree/Segment Tree.docx
+++ b/Segment Tree/Segment Tree.docx
@@ -2716,6 +2716,8 @@
         </w:rPr>
         <w:t xml:space="preserve">    st    --&gt; Pointer to segment tree</w:t>
       </w:r>
+      <w:bookmarkStart w:id="0" w:name="_GoBack"/>
+      <w:bookmarkEnd w:id="0"/>
     </w:p>
     <w:p>
       <w:pPr>
@@ -26365,8 +26367,6 @@
         </w:rPr>
         <w:fldChar w:fldCharType="end"/>
       </w:r>
-      <w:bookmarkStart w:id="0" w:name="_GoBack"/>
-      <w:bookmarkEnd w:id="0"/>
     </w:p>
     <w:p>
       <w:pPr>
